--- a/ИвановДаниилСергеевичИСПк-101-51-00(Отчёт_3).docx
+++ b/ИвановДаниилСергеевичИСПк-101-51-00(Отчёт_3).docx
@@ -1,6 +1,6 @@
 
 <file path=word/document.xml><?xml version="1.0" encoding="utf-8"?>
-<w:document xmlns:wpc="http://schemas.microsoft.com/office/word/2010/wordprocessingCanvas" xmlns:cx="http://schemas.microsoft.com/office/drawing/2014/chartex" xmlns:mc="http://schemas.openxmlformats.org/markup-compatibility/2006" xmlns:o="urn:schemas-microsoft-com:office:office" xmlns:r="http://schemas.openxmlformats.org/officeDocument/2006/relationships" xmlns:m="http://schemas.openxmlformats.org/officeDocument/2006/math" xmlns:v="urn:schemas-microsoft-com:vml" xmlns:wp14="http://schemas.microsoft.com/office/word/2010/wordprocessingDrawing" xmlns:wp="http://schemas.openxmlformats.org/drawingml/2006/wordprocessingDrawing" xmlns:w10="urn:schemas-microsoft-com:office:word" xmlns:w="http://schemas.openxmlformats.org/wordprocessingml/2006/main" xmlns:w14="http://schemas.microsoft.com/office/word/2010/wordml" xmlns:w15="http://schemas.microsoft.com/office/word/2012/wordml" xmlns:w16se="http://schemas.microsoft.com/office/word/2015/wordml/symex" xmlns:wpg="http://schemas.microsoft.com/office/word/2010/wordprocessingGroup" xmlns:wpi="http://schemas.microsoft.com/office/word/2010/wordprocessingInk" xmlns:wne="http://schemas.microsoft.com/office/word/2006/wordml" xmlns:wps="http://schemas.microsoft.com/office/word/2010/wordprocessingShape" mc:Ignorable="w14 w15 w16se wp14">
+<w:document xmlns:wpc="http://schemas.microsoft.com/office/word/2010/wordprocessingCanvas" xmlns:cx="http://schemas.microsoft.com/office/drawing/2014/chartex" xmlns:cx1="http://schemas.microsoft.com/office/drawing/2015/9/8/chartex" xmlns:cx2="http://schemas.microsoft.com/office/drawing/2015/10/21/chartex" xmlns:cx3="http://schemas.microsoft.com/office/drawing/2016/5/9/chartex" xmlns:cx4="http://schemas.microsoft.com/office/drawing/2016/5/10/chartex" xmlns:cx5="http://schemas.microsoft.com/office/drawing/2016/5/11/chartex" xmlns:cx6="http://schemas.microsoft.com/office/drawing/2016/5/12/chartex" xmlns:cx7="http://schemas.microsoft.com/office/drawing/2016/5/13/chartex" xmlns:cx8="http://schemas.microsoft.com/office/drawing/2016/5/14/chartex" xmlns:mc="http://schemas.openxmlformats.org/markup-compatibility/2006" xmlns:aink="http://schemas.microsoft.com/office/drawing/2016/ink" xmlns:am3d="http://schemas.microsoft.com/office/drawing/2017/model3d" xmlns:o="urn:schemas-microsoft-com:office:office" xmlns:r="http://schemas.openxmlformats.org/officeDocument/2006/relationships" xmlns:m="http://schemas.openxmlformats.org/officeDocument/2006/math" xmlns:v="urn:schemas-microsoft-com:vml" xmlns:wp14="http://schemas.microsoft.com/office/word/2010/wordprocessingDrawing" xmlns:wp="http://schemas.openxmlformats.org/drawingml/2006/wordprocessingDrawing" xmlns:w10="urn:schemas-microsoft-com:office:word" xmlns:w="http://schemas.openxmlformats.org/wordprocessingml/2006/main" xmlns:w14="http://schemas.microsoft.com/office/word/2010/wordml" xmlns:w15="http://schemas.microsoft.com/office/word/2012/wordml" xmlns:w16cid="http://schemas.microsoft.com/office/word/2016/wordml/cid" xmlns:w16se="http://schemas.microsoft.com/office/word/2015/wordml/symex" xmlns:wpg="http://schemas.microsoft.com/office/word/2010/wordprocessingGroup" xmlns:wpi="http://schemas.microsoft.com/office/word/2010/wordprocessingInk" xmlns:wne="http://schemas.microsoft.com/office/word/2006/wordml" xmlns:wps="http://schemas.microsoft.com/office/word/2010/wordprocessingShape" mc:Ignorable="w14 w15 w16se w16cid wp14">
   <w:body>
     <w:p>
       <w:pPr>
@@ -107,8 +107,18 @@
           <w:sz w:val="28"/>
           <w:szCs w:val="28"/>
         </w:rPr>
-        <w:t>Колледж ВятГУ</w:t>
+        <w:t xml:space="preserve">Колледж </w:t>
       </w:r>
+      <w:proofErr w:type="spellStart"/>
+      <w:r>
+        <w:rPr>
+          <w:color w:val="000000" w:themeColor="text1"/>
+          <w:sz w:val="28"/>
+          <w:szCs w:val="28"/>
+        </w:rPr>
+        <w:t>ВятГУ</w:t>
+      </w:r>
+      <w:proofErr w:type="spellEnd"/>
     </w:p>
     <w:p>
       <w:pPr>
@@ -1338,6 +1348,75 @@
     <w:p>
       <w:pPr>
         <w:spacing w:line="360" w:lineRule="auto"/>
+        <w:jc w:val="center"/>
+        <w:rPr>
+          <w:rFonts w:ascii="Times New Roman" w:hAnsi="Times New Roman" w:cs="Times New Roman"/>
+          <w:color w:val="000000" w:themeColor="text1"/>
+          <w:sz w:val="28"/>
+          <w:szCs w:val="28"/>
+        </w:rPr>
+      </w:pPr>
+      <w:r>
+        <w:rPr>
+          <w:rFonts w:ascii="Times New Roman" w:hAnsi="Times New Roman" w:cs="Times New Roman"/>
+          <w:noProof/>
+          <w:color w:val="000000" w:themeColor="text1"/>
+          <w:sz w:val="28"/>
+          <w:szCs w:val="28"/>
+        </w:rPr>
+        <w:drawing>
+          <wp:inline distT="0" distB="0" distL="0" distR="0">
+            <wp:extent cx="5943600" cy="8934450"/>
+            <wp:effectExtent l="0" t="0" r="0" b="0"/>
+            <wp:docPr id="2" name="Рисунок 2"/>
+            <wp:cNvGraphicFramePr>
+              <a:graphicFrameLocks xmlns:a="http://schemas.openxmlformats.org/drawingml/2006/main" noChangeAspect="1"/>
+            </wp:cNvGraphicFramePr>
+            <a:graphic xmlns:a="http://schemas.openxmlformats.org/drawingml/2006/main">
+              <a:graphicData uri="http://schemas.openxmlformats.org/drawingml/2006/picture">
+                <pic:pic xmlns:pic="http://schemas.openxmlformats.org/drawingml/2006/picture">
+                  <pic:nvPicPr>
+                    <pic:cNvPr id="0" name="Picture 1"/>
+                    <pic:cNvPicPr>
+                      <a:picLocks noChangeAspect="1" noChangeArrowheads="1"/>
+                    </pic:cNvPicPr>
+                  </pic:nvPicPr>
+                  <pic:blipFill>
+                    <a:blip r:embed="rId7">
+                      <a:extLst>
+                        <a:ext uri="{28A0092B-C50C-407E-A947-70E740481C1C}">
+                          <a14:useLocalDpi xmlns:a14="http://schemas.microsoft.com/office/drawing/2010/main" val="0"/>
+                        </a:ext>
+                      </a:extLst>
+                    </a:blip>
+                    <a:srcRect/>
+                    <a:stretch>
+                      <a:fillRect/>
+                    </a:stretch>
+                  </pic:blipFill>
+                  <pic:spPr bwMode="auto">
+                    <a:xfrm>
+                      <a:off x="0" y="0"/>
+                      <a:ext cx="5943600" cy="8934450"/>
+                    </a:xfrm>
+                    <a:prstGeom prst="rect">
+                      <a:avLst/>
+                    </a:prstGeom>
+                    <a:noFill/>
+                    <a:ln>
+                      <a:noFill/>
+                    </a:ln>
+                  </pic:spPr>
+                </pic:pic>
+              </a:graphicData>
+            </a:graphic>
+          </wp:inline>
+        </w:drawing>
+      </w:r>
+    </w:p>
+    <w:p>
+      <w:pPr>
+        <w:spacing w:line="360" w:lineRule="auto"/>
         <w:ind w:firstLine="200"/>
         <w:jc w:val="center"/>
         <w:rPr>
@@ -1347,386 +1426,6 @@
           <w:szCs w:val="28"/>
         </w:rPr>
       </w:pPr>
-      <w:r>
-        <w:rPr>
-          <w:noProof/>
-        </w:rPr>
-        <w:pict>
-          <v:shapetype id="_x0000_t75" coordsize="21600,21600" o:spt="75" o:preferrelative="t" path="m@4@5l@4@11@9@11@9@5xe" filled="f" stroked="f">
-            <v:stroke joinstyle="miter"/>
-            <v:formulas>
-              <v:f eqn="if lineDrawn pixelLineWidth 0"/>
-              <v:f eqn="sum @0 1 0"/>
-              <v:f eqn="sum 0 0 @1"/>
-              <v:f eqn="prod @2 1 2"/>
-              <v:f eqn="prod @3 21600 pixelWidth"/>
-              <v:f eqn="prod @3 21600 pixelHeight"/>
-              <v:f eqn="sum @0 0 1"/>
-              <v:f eqn="prod @6 1 2"/>
-              <v:f eqn="prod @7 21600 pixelWidth"/>
-              <v:f eqn="sum @8 21600 0"/>
-              <v:f eqn="prod @7 21600 pixelHeight"/>
-              <v:f eqn="sum @10 21600 0"/>
-            </v:formulas>
-            <v:path o:extrusionok="f" gradientshapeok="t" o:connecttype="rect"/>
-            <o:lock v:ext="edit" aspectratio="t"/>
-          </v:shapetype>
-          <v:shape id="_x0000_s1026" type="#_x0000_t75" style="position:absolute;left:0;text-align:left;margin-left:45.45pt;margin-top:12.4pt;width:361.7pt;height:675.75pt;z-index:251681792;mso-position-horizontal-relative:text;mso-position-vertical-relative:text;mso-width-relative:page;mso-height-relative:page">
-            <v:imagedata r:id="rId7" o:title="1.2 diagrams.drawio"/>
-          </v:shape>
-        </w:pict>
-      </w:r>
-    </w:p>
-    <w:p>
-      <w:pPr>
-        <w:spacing w:line="360" w:lineRule="auto"/>
-        <w:ind w:firstLine="200"/>
-        <w:jc w:val="center"/>
-        <w:rPr>
-          <w:rFonts w:ascii="Times New Roman" w:hAnsi="Times New Roman" w:cs="Times New Roman"/>
-          <w:color w:val="000000" w:themeColor="text1"/>
-          <w:sz w:val="28"/>
-          <w:szCs w:val="28"/>
-        </w:rPr>
-      </w:pPr>
-    </w:p>
-    <w:p>
-      <w:pPr>
-        <w:spacing w:line="360" w:lineRule="auto"/>
-        <w:ind w:firstLine="200"/>
-        <w:jc w:val="center"/>
-        <w:rPr>
-          <w:rFonts w:ascii="Times New Roman" w:hAnsi="Times New Roman" w:cs="Times New Roman"/>
-          <w:color w:val="000000" w:themeColor="text1"/>
-          <w:sz w:val="28"/>
-          <w:szCs w:val="28"/>
-        </w:rPr>
-      </w:pPr>
-    </w:p>
-    <w:p>
-      <w:pPr>
-        <w:spacing w:line="360" w:lineRule="auto"/>
-        <w:ind w:firstLine="200"/>
-        <w:jc w:val="center"/>
-        <w:rPr>
-          <w:rFonts w:ascii="Times New Roman" w:hAnsi="Times New Roman" w:cs="Times New Roman"/>
-          <w:color w:val="000000" w:themeColor="text1"/>
-          <w:sz w:val="28"/>
-          <w:szCs w:val="28"/>
-        </w:rPr>
-      </w:pPr>
-    </w:p>
-    <w:p>
-      <w:pPr>
-        <w:spacing w:line="360" w:lineRule="auto"/>
-        <w:ind w:firstLine="200"/>
-        <w:jc w:val="center"/>
-        <w:rPr>
-          <w:rFonts w:ascii="Times New Roman" w:hAnsi="Times New Roman" w:cs="Times New Roman"/>
-          <w:color w:val="000000" w:themeColor="text1"/>
-          <w:sz w:val="28"/>
-          <w:szCs w:val="28"/>
-        </w:rPr>
-      </w:pPr>
-    </w:p>
-    <w:p>
-      <w:pPr>
-        <w:spacing w:line="360" w:lineRule="auto"/>
-        <w:ind w:firstLine="200"/>
-        <w:jc w:val="center"/>
-        <w:rPr>
-          <w:rFonts w:ascii="Times New Roman" w:hAnsi="Times New Roman" w:cs="Times New Roman"/>
-          <w:color w:val="000000" w:themeColor="text1"/>
-          <w:sz w:val="28"/>
-          <w:szCs w:val="28"/>
-        </w:rPr>
-      </w:pPr>
-    </w:p>
-    <w:p>
-      <w:pPr>
-        <w:spacing w:line="360" w:lineRule="auto"/>
-        <w:ind w:firstLine="200"/>
-        <w:jc w:val="center"/>
-        <w:rPr>
-          <w:rFonts w:ascii="Times New Roman" w:hAnsi="Times New Roman" w:cs="Times New Roman"/>
-          <w:color w:val="000000" w:themeColor="text1"/>
-          <w:sz w:val="28"/>
-          <w:szCs w:val="28"/>
-        </w:rPr>
-      </w:pPr>
-    </w:p>
-    <w:p>
-      <w:pPr>
-        <w:spacing w:line="360" w:lineRule="auto"/>
-        <w:ind w:firstLine="200"/>
-        <w:jc w:val="center"/>
-        <w:rPr>
-          <w:rFonts w:ascii="Times New Roman" w:hAnsi="Times New Roman" w:cs="Times New Roman"/>
-          <w:color w:val="000000" w:themeColor="text1"/>
-          <w:sz w:val="28"/>
-          <w:szCs w:val="28"/>
-        </w:rPr>
-      </w:pPr>
-    </w:p>
-    <w:p>
-      <w:pPr>
-        <w:spacing w:line="360" w:lineRule="auto"/>
-        <w:ind w:firstLine="200"/>
-        <w:jc w:val="center"/>
-        <w:rPr>
-          <w:rFonts w:ascii="Times New Roman" w:hAnsi="Times New Roman" w:cs="Times New Roman"/>
-          <w:color w:val="000000" w:themeColor="text1"/>
-          <w:sz w:val="28"/>
-          <w:szCs w:val="28"/>
-        </w:rPr>
-      </w:pPr>
-    </w:p>
-    <w:p>
-      <w:pPr>
-        <w:spacing w:line="360" w:lineRule="auto"/>
-        <w:ind w:firstLine="200"/>
-        <w:jc w:val="center"/>
-        <w:rPr>
-          <w:rFonts w:ascii="Times New Roman" w:hAnsi="Times New Roman" w:cs="Times New Roman"/>
-          <w:color w:val="000000" w:themeColor="text1"/>
-          <w:sz w:val="28"/>
-          <w:szCs w:val="28"/>
-        </w:rPr>
-      </w:pPr>
-    </w:p>
-    <w:p>
-      <w:pPr>
-        <w:spacing w:line="360" w:lineRule="auto"/>
-        <w:ind w:firstLine="200"/>
-        <w:jc w:val="center"/>
-        <w:rPr>
-          <w:rFonts w:ascii="Times New Roman" w:hAnsi="Times New Roman" w:cs="Times New Roman"/>
-          <w:color w:val="000000" w:themeColor="text1"/>
-          <w:sz w:val="28"/>
-          <w:szCs w:val="28"/>
-        </w:rPr>
-      </w:pPr>
-    </w:p>
-    <w:p>
-      <w:pPr>
-        <w:spacing w:line="360" w:lineRule="auto"/>
-        <w:ind w:firstLine="200"/>
-        <w:jc w:val="center"/>
-        <w:rPr>
-          <w:rFonts w:ascii="Times New Roman" w:hAnsi="Times New Roman" w:cs="Times New Roman"/>
-          <w:color w:val="000000" w:themeColor="text1"/>
-          <w:sz w:val="28"/>
-          <w:szCs w:val="28"/>
-        </w:rPr>
-      </w:pPr>
-    </w:p>
-    <w:p>
-      <w:pPr>
-        <w:spacing w:line="360" w:lineRule="auto"/>
-        <w:ind w:firstLine="200"/>
-        <w:jc w:val="center"/>
-        <w:rPr>
-          <w:rFonts w:ascii="Times New Roman" w:hAnsi="Times New Roman" w:cs="Times New Roman"/>
-          <w:color w:val="000000" w:themeColor="text1"/>
-          <w:sz w:val="28"/>
-          <w:szCs w:val="28"/>
-        </w:rPr>
-      </w:pPr>
-    </w:p>
-    <w:p>
-      <w:pPr>
-        <w:spacing w:line="360" w:lineRule="auto"/>
-        <w:ind w:firstLine="200"/>
-        <w:jc w:val="center"/>
-        <w:rPr>
-          <w:rFonts w:ascii="Times New Roman" w:hAnsi="Times New Roman" w:cs="Times New Roman"/>
-          <w:color w:val="000000" w:themeColor="text1"/>
-          <w:sz w:val="28"/>
-          <w:szCs w:val="28"/>
-        </w:rPr>
-      </w:pPr>
-    </w:p>
-    <w:p>
-      <w:pPr>
-        <w:spacing w:line="360" w:lineRule="auto"/>
-        <w:ind w:firstLine="200"/>
-        <w:jc w:val="center"/>
-        <w:rPr>
-          <w:rFonts w:ascii="Times New Roman" w:hAnsi="Times New Roman" w:cs="Times New Roman"/>
-          <w:color w:val="000000" w:themeColor="text1"/>
-          <w:sz w:val="28"/>
-          <w:szCs w:val="28"/>
-        </w:rPr>
-      </w:pPr>
-    </w:p>
-    <w:p>
-      <w:pPr>
-        <w:spacing w:line="360" w:lineRule="auto"/>
-        <w:ind w:firstLine="200"/>
-        <w:jc w:val="center"/>
-        <w:rPr>
-          <w:rFonts w:ascii="Times New Roman" w:hAnsi="Times New Roman" w:cs="Times New Roman"/>
-          <w:color w:val="000000" w:themeColor="text1"/>
-          <w:sz w:val="28"/>
-          <w:szCs w:val="28"/>
-        </w:rPr>
-      </w:pPr>
-    </w:p>
-    <w:p>
-      <w:pPr>
-        <w:spacing w:line="360" w:lineRule="auto"/>
-        <w:jc w:val="center"/>
-        <w:rPr>
-          <w:rFonts w:ascii="Times New Roman" w:hAnsi="Times New Roman" w:cs="Times New Roman"/>
-          <w:color w:val="000000" w:themeColor="text1"/>
-          <w:sz w:val="28"/>
-          <w:szCs w:val="28"/>
-        </w:rPr>
-      </w:pPr>
-    </w:p>
-    <w:p>
-      <w:pPr>
-        <w:spacing w:line="360" w:lineRule="auto"/>
-        <w:jc w:val="center"/>
-        <w:rPr>
-          <w:rFonts w:ascii="Times New Roman" w:hAnsi="Times New Roman" w:cs="Times New Roman"/>
-          <w:color w:val="000000" w:themeColor="text1"/>
-          <w:sz w:val="28"/>
-          <w:szCs w:val="28"/>
-        </w:rPr>
-      </w:pPr>
-    </w:p>
-    <w:p>
-      <w:pPr>
-        <w:spacing w:line="360" w:lineRule="auto"/>
-        <w:jc w:val="center"/>
-        <w:rPr>
-          <w:rFonts w:ascii="Times New Roman" w:hAnsi="Times New Roman" w:cs="Times New Roman"/>
-          <w:color w:val="000000" w:themeColor="text1"/>
-          <w:sz w:val="28"/>
-          <w:szCs w:val="28"/>
-        </w:rPr>
-      </w:pPr>
-    </w:p>
-    <w:p>
-      <w:pPr>
-        <w:spacing w:line="360" w:lineRule="auto"/>
-        <w:jc w:val="center"/>
-        <w:rPr>
-          <w:rFonts w:ascii="Times New Roman" w:hAnsi="Times New Roman" w:cs="Times New Roman"/>
-          <w:color w:val="000000" w:themeColor="text1"/>
-          <w:sz w:val="28"/>
-          <w:szCs w:val="28"/>
-        </w:rPr>
-      </w:pPr>
-    </w:p>
-    <w:p>
-      <w:pPr>
-        <w:spacing w:line="360" w:lineRule="auto"/>
-        <w:jc w:val="center"/>
-        <w:rPr>
-          <w:rFonts w:ascii="Times New Roman" w:hAnsi="Times New Roman" w:cs="Times New Roman"/>
-          <w:color w:val="000000" w:themeColor="text1"/>
-          <w:sz w:val="28"/>
-          <w:szCs w:val="28"/>
-        </w:rPr>
-      </w:pPr>
-    </w:p>
-    <w:p>
-      <w:pPr>
-        <w:spacing w:line="360" w:lineRule="auto"/>
-        <w:jc w:val="center"/>
-        <w:rPr>
-          <w:rFonts w:ascii="Times New Roman" w:hAnsi="Times New Roman" w:cs="Times New Roman"/>
-          <w:color w:val="000000" w:themeColor="text1"/>
-          <w:sz w:val="28"/>
-          <w:szCs w:val="28"/>
-        </w:rPr>
-      </w:pPr>
-    </w:p>
-    <w:p>
-      <w:pPr>
-        <w:spacing w:line="360" w:lineRule="auto"/>
-        <w:jc w:val="center"/>
-        <w:rPr>
-          <w:rFonts w:ascii="Times New Roman" w:hAnsi="Times New Roman" w:cs="Times New Roman"/>
-          <w:color w:val="000000" w:themeColor="text1"/>
-          <w:sz w:val="28"/>
-          <w:szCs w:val="28"/>
-        </w:rPr>
-      </w:pPr>
-    </w:p>
-    <w:p>
-      <w:pPr>
-        <w:spacing w:line="360" w:lineRule="auto"/>
-        <w:jc w:val="center"/>
-        <w:rPr>
-          <w:rFonts w:ascii="Times New Roman" w:hAnsi="Times New Roman" w:cs="Times New Roman"/>
-          <w:color w:val="000000" w:themeColor="text1"/>
-          <w:sz w:val="28"/>
-          <w:szCs w:val="28"/>
-        </w:rPr>
-      </w:pPr>
-    </w:p>
-    <w:p>
-      <w:pPr>
-        <w:spacing w:line="360" w:lineRule="auto"/>
-        <w:jc w:val="center"/>
-        <w:rPr>
-          <w:rFonts w:ascii="Times New Roman" w:hAnsi="Times New Roman" w:cs="Times New Roman"/>
-          <w:color w:val="000000" w:themeColor="text1"/>
-          <w:sz w:val="28"/>
-          <w:szCs w:val="28"/>
-        </w:rPr>
-      </w:pPr>
-    </w:p>
-    <w:p>
-      <w:pPr>
-        <w:spacing w:line="360" w:lineRule="auto"/>
-        <w:jc w:val="center"/>
-        <w:rPr>
-          <w:rFonts w:ascii="Times New Roman" w:hAnsi="Times New Roman" w:cs="Times New Roman"/>
-          <w:color w:val="000000" w:themeColor="text1"/>
-          <w:sz w:val="28"/>
-          <w:szCs w:val="28"/>
-        </w:rPr>
-      </w:pPr>
-    </w:p>
-    <w:p>
-      <w:pPr>
-        <w:spacing w:line="360" w:lineRule="auto"/>
-        <w:jc w:val="center"/>
-        <w:rPr>
-          <w:rFonts w:ascii="Times New Roman" w:hAnsi="Times New Roman" w:cs="Times New Roman"/>
-          <w:color w:val="000000" w:themeColor="text1"/>
-          <w:sz w:val="28"/>
-          <w:szCs w:val="28"/>
-        </w:rPr>
-      </w:pPr>
-    </w:p>
-    <w:p>
-      <w:pPr>
-        <w:spacing w:line="360" w:lineRule="auto"/>
-        <w:jc w:val="center"/>
-        <w:rPr>
-          <w:rFonts w:ascii="Times New Roman" w:hAnsi="Times New Roman" w:cs="Times New Roman"/>
-          <w:color w:val="000000" w:themeColor="text1"/>
-          <w:sz w:val="28"/>
-          <w:szCs w:val="28"/>
-        </w:rPr>
-      </w:pPr>
-    </w:p>
-    <w:p>
-      <w:pPr>
-        <w:spacing w:line="360" w:lineRule="auto"/>
-        <w:jc w:val="center"/>
-        <w:rPr>
-          <w:rFonts w:ascii="Times New Roman" w:hAnsi="Times New Roman" w:cs="Times New Roman"/>
-          <w:color w:val="000000" w:themeColor="text1"/>
-          <w:sz w:val="28"/>
-          <w:szCs w:val="28"/>
-        </w:rPr>
-      </w:pPr>
     </w:p>
     <w:p>
       <w:pPr>
@@ -1739,6 +1438,8 @@
           <w:sz w:val="28"/>
         </w:rPr>
       </w:pPr>
+      <w:bookmarkStart w:id="0" w:name="_GoBack"/>
+      <w:bookmarkEnd w:id="0"/>
       <w:r>
         <w:rPr>
           <w:rFonts w:ascii="Times New Roman" w:hAnsi="Times New Roman" w:cs="Times New Roman"/>
@@ -1827,6 +1528,7 @@
         <w:rPr>
           <w:rFonts w:ascii="Courier New" w:hAnsi="Courier New"/>
           <w:b/>
+          <w:noProof/>
           <w:color w:val="000000"/>
           <w:sz w:val="20"/>
           <w:lang w:val="en-US"/>
@@ -2391,7 +2093,6 @@
           <w:sz w:val="28"/>
           <w:lang w:eastAsia="ru-RU"/>
         </w:rPr>
-        <w:lastRenderedPageBreak/>
         <w:drawing>
           <wp:anchor distT="0" distB="0" distL="114300" distR="114300" simplePos="0" relativeHeight="251683840" behindDoc="0" locked="0" layoutInCell="1" allowOverlap="1" wp14:anchorId="55239FFF" wp14:editId="52BDD37A">
             <wp:simplePos x="0" y="0"/>
@@ -2919,10 +2620,10 @@
       <w:r>
         <w:rPr>
           <w:rFonts w:ascii="Times New Roman" w:eastAsia="Times New Roman" w:hAnsi="Times New Roman" w:cs="Times New Roman"/>
-          <w:color w:val="000000"/>
-          <w:sz w:val="28"/>
-        </w:rPr>
-        <w:lastRenderedPageBreak/>
+          <w:noProof/>
+          <w:color w:val="000000"/>
+          <w:sz w:val="28"/>
+        </w:rPr>
         <w:drawing>
           <wp:anchor distT="0" distB="0" distL="114300" distR="114300" simplePos="0" relativeHeight="251684864" behindDoc="0" locked="0" layoutInCell="1" allowOverlap="1" wp14:anchorId="21835FAC" wp14:editId="47FA1191">
             <wp:simplePos x="0" y="0"/>
@@ -3482,6 +3183,7 @@
       <w:r>
         <w:rPr>
           <w:rFonts w:ascii="Times New Roman" w:eastAsia="Times New Roman" w:hAnsi="Times New Roman" w:cs="Times New Roman"/>
+          <w:noProof/>
           <w:color w:val="000000"/>
           <w:sz w:val="28"/>
         </w:rPr>
@@ -3807,6 +3509,7 @@
       <w:r>
         <w:rPr>
           <w:rFonts w:ascii="Times New Roman" w:eastAsia="Times New Roman" w:hAnsi="Times New Roman" w:cs="Times New Roman"/>
+          <w:noProof/>
         </w:rPr>
         <w:drawing>
           <wp:anchor distT="0" distB="0" distL="114300" distR="114300" simplePos="0" relativeHeight="251686912" behindDoc="0" locked="0" layoutInCell="1" allowOverlap="1" wp14:anchorId="17E708CD" wp14:editId="15495F31">
@@ -4098,11 +3801,11 @@
       <w:r>
         <w:rPr>
           <w:rFonts w:ascii="Times New Roman" w:hAnsi="Times New Roman" w:cs="Times New Roman"/>
+          <w:noProof/>
           <w:color w:val="000000" w:themeColor="text1"/>
           <w:sz w:val="28"/>
           <w:szCs w:val="28"/>
         </w:rPr>
-        <w:lastRenderedPageBreak/>
         <w:drawing>
           <wp:anchor distT="0" distB="0" distL="114300" distR="114300" simplePos="0" relativeHeight="251687936" behindDoc="0" locked="0" layoutInCell="1" allowOverlap="1" wp14:anchorId="6BC2E305" wp14:editId="2E8C257D">
             <wp:simplePos x="0" y="0"/>
@@ -4407,6 +4110,7 @@
       <w:r>
         <w:rPr>
           <w:rFonts w:ascii="Times New Roman" w:eastAsia="Times New Roman" w:hAnsi="Times New Roman" w:cs="Times New Roman"/>
+          <w:noProof/>
           <w:color w:val="000000"/>
           <w:sz w:val="28"/>
           <w:lang w:val="en-US"/>
@@ -4751,8 +4455,8 @@
       <w:r>
         <w:rPr>
           <w:rFonts w:ascii="Times New Roman" w:eastAsia="Times New Roman" w:hAnsi="Times New Roman" w:cs="Times New Roman"/>
-        </w:rPr>
-        <w:lastRenderedPageBreak/>
+          <w:noProof/>
+        </w:rPr>
         <w:drawing>
           <wp:anchor distT="0" distB="0" distL="114300" distR="114300" simplePos="0" relativeHeight="251689984" behindDoc="0" locked="0" layoutInCell="1" allowOverlap="1">
             <wp:simplePos x="0" y="0"/>
@@ -4989,6 +4693,9 @@
         <w:spacing w:line="360" w:lineRule="auto"/>
       </w:pPr>
       <w:r>
+        <w:rPr>
+          <w:noProof/>
+        </w:rPr>
         <w:drawing>
           <wp:anchor distT="0" distB="0" distL="114300" distR="114300" simplePos="0" relativeHeight="251691008" behindDoc="0" locked="0" layoutInCell="1" allowOverlap="1">
             <wp:simplePos x="0" y="0"/>
@@ -5267,7 +4974,6 @@
           <w:color w:val="000000"/>
           <w:sz w:val="28"/>
         </w:rPr>
-        <w:lastRenderedPageBreak/>
         <w:t xml:space="preserve">В ходе выполнения </w:t>
       </w:r>
       <w:r>
@@ -5301,16 +5007,7 @@
           <w:sz w:val="28"/>
           <w:szCs w:val="28"/>
         </w:rPr>
-        <w:t>площадь</w:t>
-      </w:r>
-      <w:r>
-        <w:rPr>
-          <w:rFonts w:ascii="Times New Roman" w:hAnsi="Times New Roman" w:cs="Times New Roman"/>
-          <w:color w:val="000000" w:themeColor="text1"/>
-          <w:sz w:val="28"/>
-          <w:szCs w:val="28"/>
-        </w:rPr>
-        <w:t xml:space="preserve"> фигуры, ограниченной кривой 1 * </w:t>
+        <w:t xml:space="preserve">площадь фигуры, ограниченной кривой 1 * </w:t>
       </w:r>
       <w:r>
         <w:rPr>
@@ -5472,8 +5169,6 @@
         </w:rPr>
         <w:t xml:space="preserve">меню, трудностей удалось избежать! </w:t>
       </w:r>
-      <w:bookmarkStart w:id="0" w:name="_GoBack"/>
-      <w:bookmarkEnd w:id="0"/>
     </w:p>
     <w:p>
       <w:pPr>
@@ -5630,7 +5325,7 @@
 </file>
 
 <file path=word/endnotes.xml><?xml version="1.0" encoding="utf-8"?>
-<w:endnotes xmlns:wpc="http://schemas.microsoft.com/office/word/2010/wordprocessingCanvas" xmlns:cx="http://schemas.microsoft.com/office/drawing/2014/chartex" xmlns:mc="http://schemas.openxmlformats.org/markup-compatibility/2006" xmlns:o="urn:schemas-microsoft-com:office:office" xmlns:r="http://schemas.openxmlformats.org/officeDocument/2006/relationships" xmlns:m="http://schemas.openxmlformats.org/officeDocument/2006/math" xmlns:v="urn:schemas-microsoft-com:vml" xmlns:wp14="http://schemas.microsoft.com/office/word/2010/wordprocessingDrawing" xmlns:wp="http://schemas.openxmlformats.org/drawingml/2006/wordprocessingDrawing" xmlns:w10="urn:schemas-microsoft-com:office:word" xmlns:w="http://schemas.openxmlformats.org/wordprocessingml/2006/main" xmlns:w14="http://schemas.microsoft.com/office/word/2010/wordml" xmlns:w15="http://schemas.microsoft.com/office/word/2012/wordml" xmlns:w16se="http://schemas.microsoft.com/office/word/2015/wordml/symex" xmlns:wpg="http://schemas.microsoft.com/office/word/2010/wordprocessingGroup" xmlns:wpi="http://schemas.microsoft.com/office/word/2010/wordprocessingInk" xmlns:wne="http://schemas.microsoft.com/office/word/2006/wordml" xmlns:wps="http://schemas.microsoft.com/office/word/2010/wordprocessingShape" mc:Ignorable="w14 w15 w16se wp14">
+<w:endnotes xmlns:wpc="http://schemas.microsoft.com/office/word/2010/wordprocessingCanvas" xmlns:cx="http://schemas.microsoft.com/office/drawing/2014/chartex" xmlns:cx1="http://schemas.microsoft.com/office/drawing/2015/9/8/chartex" xmlns:cx2="http://schemas.microsoft.com/office/drawing/2015/10/21/chartex" xmlns:cx3="http://schemas.microsoft.com/office/drawing/2016/5/9/chartex" xmlns:cx4="http://schemas.microsoft.com/office/drawing/2016/5/10/chartex" xmlns:cx5="http://schemas.microsoft.com/office/drawing/2016/5/11/chartex" xmlns:cx6="http://schemas.microsoft.com/office/drawing/2016/5/12/chartex" xmlns:cx7="http://schemas.microsoft.com/office/drawing/2016/5/13/chartex" xmlns:cx8="http://schemas.microsoft.com/office/drawing/2016/5/14/chartex" xmlns:mc="http://schemas.openxmlformats.org/markup-compatibility/2006" xmlns:aink="http://schemas.microsoft.com/office/drawing/2016/ink" xmlns:am3d="http://schemas.microsoft.com/office/drawing/2017/model3d" xmlns:o="urn:schemas-microsoft-com:office:office" xmlns:r="http://schemas.openxmlformats.org/officeDocument/2006/relationships" xmlns:m="http://schemas.openxmlformats.org/officeDocument/2006/math" xmlns:v="urn:schemas-microsoft-com:vml" xmlns:wp14="http://schemas.microsoft.com/office/word/2010/wordprocessingDrawing" xmlns:wp="http://schemas.openxmlformats.org/drawingml/2006/wordprocessingDrawing" xmlns:w10="urn:schemas-microsoft-com:office:word" xmlns:w="http://schemas.openxmlformats.org/wordprocessingml/2006/main" xmlns:w14="http://schemas.microsoft.com/office/word/2010/wordml" xmlns:w15="http://schemas.microsoft.com/office/word/2012/wordml" xmlns:w16cid="http://schemas.microsoft.com/office/word/2016/wordml/cid" xmlns:w16se="http://schemas.microsoft.com/office/word/2015/wordml/symex" xmlns:wpg="http://schemas.microsoft.com/office/word/2010/wordprocessingGroup" xmlns:wpi="http://schemas.microsoft.com/office/word/2010/wordprocessingInk" xmlns:wne="http://schemas.microsoft.com/office/word/2006/wordml" xmlns:wps="http://schemas.microsoft.com/office/word/2010/wordprocessingShape" mc:Ignorable="w14 w15 w16se w16cid wp14">
   <w:endnote w:type="separator" w:id="-1">
     <w:p>
       <w:r>
@@ -5649,7 +5344,7 @@
 </file>
 
 <file path=word/footnotes.xml><?xml version="1.0" encoding="utf-8"?>
-<w:footnotes xmlns:wpc="http://schemas.microsoft.com/office/word/2010/wordprocessingCanvas" xmlns:cx="http://schemas.microsoft.com/office/drawing/2014/chartex" xmlns:mc="http://schemas.openxmlformats.org/markup-compatibility/2006" xmlns:o="urn:schemas-microsoft-com:office:office" xmlns:r="http://schemas.openxmlformats.org/officeDocument/2006/relationships" xmlns:m="http://schemas.openxmlformats.org/officeDocument/2006/math" xmlns:v="urn:schemas-microsoft-com:vml" xmlns:wp14="http://schemas.microsoft.com/office/word/2010/wordprocessingDrawing" xmlns:wp="http://schemas.openxmlformats.org/drawingml/2006/wordprocessingDrawing" xmlns:w10="urn:schemas-microsoft-com:office:word" xmlns:w="http://schemas.openxmlformats.org/wordprocessingml/2006/main" xmlns:w14="http://schemas.microsoft.com/office/word/2010/wordml" xmlns:w15="http://schemas.microsoft.com/office/word/2012/wordml" xmlns:w16se="http://schemas.microsoft.com/office/word/2015/wordml/symex" xmlns:wpg="http://schemas.microsoft.com/office/word/2010/wordprocessingGroup" xmlns:wpi="http://schemas.microsoft.com/office/word/2010/wordprocessingInk" xmlns:wne="http://schemas.microsoft.com/office/word/2006/wordml" xmlns:wps="http://schemas.microsoft.com/office/word/2010/wordprocessingShape" mc:Ignorable="w14 w15 w16se wp14">
+<w:footnotes xmlns:wpc="http://schemas.microsoft.com/office/word/2010/wordprocessingCanvas" xmlns:cx="http://schemas.microsoft.com/office/drawing/2014/chartex" xmlns:cx1="http://schemas.microsoft.com/office/drawing/2015/9/8/chartex" xmlns:cx2="http://schemas.microsoft.com/office/drawing/2015/10/21/chartex" xmlns:cx3="http://schemas.microsoft.com/office/drawing/2016/5/9/chartex" xmlns:cx4="http://schemas.microsoft.com/office/drawing/2016/5/10/chartex" xmlns:cx5="http://schemas.microsoft.com/office/drawing/2016/5/11/chartex" xmlns:cx6="http://schemas.microsoft.com/office/drawing/2016/5/12/chartex" xmlns:cx7="http://schemas.microsoft.com/office/drawing/2016/5/13/chartex" xmlns:cx8="http://schemas.microsoft.com/office/drawing/2016/5/14/chartex" xmlns:mc="http://schemas.openxmlformats.org/markup-compatibility/2006" xmlns:aink="http://schemas.microsoft.com/office/drawing/2016/ink" xmlns:am3d="http://schemas.microsoft.com/office/drawing/2017/model3d" xmlns:o="urn:schemas-microsoft-com:office:office" xmlns:r="http://schemas.openxmlformats.org/officeDocument/2006/relationships" xmlns:m="http://schemas.openxmlformats.org/officeDocument/2006/math" xmlns:v="urn:schemas-microsoft-com:vml" xmlns:wp14="http://schemas.microsoft.com/office/word/2010/wordprocessingDrawing" xmlns:wp="http://schemas.openxmlformats.org/drawingml/2006/wordprocessingDrawing" xmlns:w10="urn:schemas-microsoft-com:office:word" xmlns:w="http://schemas.openxmlformats.org/wordprocessingml/2006/main" xmlns:w14="http://schemas.microsoft.com/office/word/2010/wordml" xmlns:w15="http://schemas.microsoft.com/office/word/2012/wordml" xmlns:w16cid="http://schemas.microsoft.com/office/word/2016/wordml/cid" xmlns:w16se="http://schemas.microsoft.com/office/word/2015/wordml/symex" xmlns:wpg="http://schemas.microsoft.com/office/word/2010/wordprocessingGroup" xmlns:wpi="http://schemas.microsoft.com/office/word/2010/wordprocessingInk" xmlns:wne="http://schemas.microsoft.com/office/word/2006/wordml" xmlns:wps="http://schemas.microsoft.com/office/word/2010/wordprocessingShape" mc:Ignorable="w14 w15 w16se w16cid wp14">
   <w:footnote w:type="separator" w:id="-1">
     <w:p>
       <w:r>
@@ -5668,7 +5363,7 @@
 </file>
 
 <file path=word/numbering.xml><?xml version="1.0" encoding="utf-8"?>
-<w:numbering xmlns:wpc="http://schemas.microsoft.com/office/word/2010/wordprocessingCanvas" xmlns:cx="http://schemas.microsoft.com/office/drawing/2014/chartex" xmlns:mc="http://schemas.openxmlformats.org/markup-compatibility/2006" xmlns:o="urn:schemas-microsoft-com:office:office" xmlns:r="http://schemas.openxmlformats.org/officeDocument/2006/relationships" xmlns:m="http://schemas.openxmlformats.org/officeDocument/2006/math" xmlns:v="urn:schemas-microsoft-com:vml" xmlns:wp14="http://schemas.microsoft.com/office/word/2010/wordprocessingDrawing" xmlns:wp="http://schemas.openxmlformats.org/drawingml/2006/wordprocessingDrawing" xmlns:w10="urn:schemas-microsoft-com:office:word" xmlns:w="http://schemas.openxmlformats.org/wordprocessingml/2006/main" xmlns:w14="http://schemas.microsoft.com/office/word/2010/wordml" xmlns:w15="http://schemas.microsoft.com/office/word/2012/wordml" xmlns:w16se="http://schemas.microsoft.com/office/word/2015/wordml/symex" xmlns:wpg="http://schemas.microsoft.com/office/word/2010/wordprocessingGroup" xmlns:wpi="http://schemas.microsoft.com/office/word/2010/wordprocessingInk" xmlns:wne="http://schemas.microsoft.com/office/word/2006/wordml" xmlns:wps="http://schemas.microsoft.com/office/word/2010/wordprocessingShape" mc:Ignorable="w14 w15 w16se wp14">
+<w:numbering xmlns:wpc="http://schemas.microsoft.com/office/word/2010/wordprocessingCanvas" xmlns:cx="http://schemas.microsoft.com/office/drawing/2014/chartex" xmlns:cx1="http://schemas.microsoft.com/office/drawing/2015/9/8/chartex" xmlns:cx2="http://schemas.microsoft.com/office/drawing/2015/10/21/chartex" xmlns:cx3="http://schemas.microsoft.com/office/drawing/2016/5/9/chartex" xmlns:cx4="http://schemas.microsoft.com/office/drawing/2016/5/10/chartex" xmlns:cx5="http://schemas.microsoft.com/office/drawing/2016/5/11/chartex" xmlns:cx6="http://schemas.microsoft.com/office/drawing/2016/5/12/chartex" xmlns:cx7="http://schemas.microsoft.com/office/drawing/2016/5/13/chartex" xmlns:cx8="http://schemas.microsoft.com/office/drawing/2016/5/14/chartex" xmlns:mc="http://schemas.openxmlformats.org/markup-compatibility/2006" xmlns:aink="http://schemas.microsoft.com/office/drawing/2016/ink" xmlns:am3d="http://schemas.microsoft.com/office/drawing/2017/model3d" xmlns:o="urn:schemas-microsoft-com:office:office" xmlns:r="http://schemas.openxmlformats.org/officeDocument/2006/relationships" xmlns:m="http://schemas.openxmlformats.org/officeDocument/2006/math" xmlns:v="urn:schemas-microsoft-com:vml" xmlns:wp14="http://schemas.microsoft.com/office/word/2010/wordprocessingDrawing" xmlns:wp="http://schemas.openxmlformats.org/drawingml/2006/wordprocessingDrawing" xmlns:w10="urn:schemas-microsoft-com:office:word" xmlns:w="http://schemas.openxmlformats.org/wordprocessingml/2006/main" xmlns:w14="http://schemas.microsoft.com/office/word/2010/wordml" xmlns:w15="http://schemas.microsoft.com/office/word/2012/wordml" xmlns:w16cid="http://schemas.microsoft.com/office/word/2016/wordml/cid" xmlns:w16se="http://schemas.microsoft.com/office/word/2015/wordml/symex" xmlns:wpg="http://schemas.microsoft.com/office/word/2010/wordprocessingGroup" xmlns:wpi="http://schemas.microsoft.com/office/word/2010/wordprocessingInk" xmlns:wne="http://schemas.microsoft.com/office/word/2006/wordml" xmlns:wps="http://schemas.microsoft.com/office/word/2010/wordprocessingShape" mc:Ignorable="w14 w15 w16se w16cid wp14">
   <w:abstractNum w:abstractNumId="0" w15:restartNumberingAfterBreak="0">
     <w:nsid w:val="13374B59"/>
     <w:multiLevelType w:val="hybridMultilevel"/>
@@ -7078,7 +6773,7 @@
 </file>
 
 <file path=word/styles.xml><?xml version="1.0" encoding="utf-8"?>
-<w:styles xmlns:mc="http://schemas.openxmlformats.org/markup-compatibility/2006" xmlns:r="http://schemas.openxmlformats.org/officeDocument/2006/relationships" xmlns:w="http://schemas.openxmlformats.org/wordprocessingml/2006/main" xmlns:w14="http://schemas.microsoft.com/office/word/2010/wordml" xmlns:w15="http://schemas.microsoft.com/office/word/2012/wordml" xmlns:w16se="http://schemas.microsoft.com/office/word/2015/wordml/symex" mc:Ignorable="w14 w15 w16se">
+<w:styles xmlns:mc="http://schemas.openxmlformats.org/markup-compatibility/2006" xmlns:r="http://schemas.openxmlformats.org/officeDocument/2006/relationships" xmlns:w="http://schemas.openxmlformats.org/wordprocessingml/2006/main" xmlns:w14="http://schemas.microsoft.com/office/word/2010/wordml" xmlns:w15="http://schemas.microsoft.com/office/word/2012/wordml" xmlns:w16cid="http://schemas.microsoft.com/office/word/2016/wordml/cid" xmlns:w16se="http://schemas.microsoft.com/office/word/2015/wordml/symex" mc:Ignorable="w14 w15 w16se w16cid">
   <w:docDefaults>
     <w:rPrDefault>
       <w:rPr>
@@ -7088,7 +6783,7 @@
     </w:rPrDefault>
     <w:pPrDefault/>
   </w:docDefaults>
-  <w:latentStyles w:defLockedState="0" w:defUIPriority="99" w:defSemiHidden="0" w:defUnhideWhenUsed="0" w:defQFormat="0" w:count="371">
+  <w:latentStyles w:defLockedState="0" w:defUIPriority="99" w:defSemiHidden="0" w:defUnhideWhenUsed="0" w:defQFormat="0" w:count="375">
     <w:lsdException w:name="Normal" w:uiPriority="0" w:qFormat="1"/>
     <w:lsdException w:name="heading 1" w:uiPriority="9" w:qFormat="1"/>
     <w:lsdException w:name="heading 2" w:semiHidden="1" w:uiPriority="9" w:unhideWhenUsed="1" w:qFormat="1"/>
@@ -7194,7 +6889,6 @@
     <w:lsdException w:name="HTML Sample" w:semiHidden="1" w:unhideWhenUsed="1"/>
     <w:lsdException w:name="HTML Typewriter" w:semiHidden="1" w:unhideWhenUsed="1"/>
     <w:lsdException w:name="HTML Variable" w:semiHidden="1" w:unhideWhenUsed="1"/>
-    <w:lsdException w:name="Normal Table" w:semiHidden="1" w:unhideWhenUsed="1"/>
     <w:lsdException w:name="annotation subject" w:semiHidden="1" w:unhideWhenUsed="1"/>
     <w:lsdException w:name="No List" w:semiHidden="1" w:unhideWhenUsed="1"/>
     <w:lsdException w:name="Outline List 1" w:semiHidden="1" w:unhideWhenUsed="1"/>
@@ -7238,10 +6932,8 @@
     <w:lsdException w:name="Table Elegant" w:semiHidden="1" w:unhideWhenUsed="1"/>
     <w:lsdException w:name="Table Professional" w:semiHidden="1" w:unhideWhenUsed="1"/>
     <w:lsdException w:name="Table Subtle 1" w:semiHidden="1" w:unhideWhenUsed="1"/>
-    <w:lsdException w:name="Table Subtle 2" w:semiHidden="1" w:unhideWhenUsed="1"/>
     <w:lsdException w:name="Table Web 1" w:semiHidden="1" w:unhideWhenUsed="1"/>
     <w:lsdException w:name="Table Web 2" w:semiHidden="1" w:unhideWhenUsed="1"/>
-    <w:lsdException w:name="Table Web 3" w:semiHidden="1" w:unhideWhenUsed="1"/>
     <w:lsdException w:name="Balloon Text" w:semiHidden="1" w:unhideWhenUsed="1"/>
     <w:lsdException w:name="Table Grid" w:uiPriority="59"/>
     <w:lsdException w:name="Table Theme" w:semiHidden="1" w:unhideWhenUsed="1"/>
@@ -7460,6 +7152,10 @@
     <w:lsdException w:name="List Table 5 Dark Accent 6" w:uiPriority="50"/>
     <w:lsdException w:name="List Table 6 Colorful Accent 6" w:uiPriority="51"/>
     <w:lsdException w:name="List Table 7 Colorful Accent 6" w:uiPriority="52"/>
+    <w:lsdException w:name="Mention" w:semiHidden="1" w:unhideWhenUsed="1"/>
+    <w:lsdException w:name="Smart Hyperlink" w:semiHidden="1" w:unhideWhenUsed="1"/>
+    <w:lsdException w:name="Hashtag" w:semiHidden="1" w:unhideWhenUsed="1"/>
+    <w:lsdException w:name="Unresolved Mention" w:semiHidden="1" w:unhideWhenUsed="1"/>
   </w:latentStyles>
   <w:style w:type="paragraph" w:default="1" w:styleId="a">
     <w:name w:val="Normal"/>
